--- a/Text based dating adventure game logic and script.docx
+++ b/Text based dating adventure game logic and script.docx
@@ -23,7 +23,7 @@
         <w:t xml:space="preserve">charisma,  </w:t>
       </w:r>
       <w:r>
-        <w:t>beauty</w:t>
+        <w:t>strength</w:t>
       </w:r>
       <w:proofErr w:type="gramEnd"/>
       <w:r>
@@ -114,43 +114,6 @@
       </w:r>
     </w:p>
     <w:p/>
-    <w:p>
-      <w:r>
-        <w:t xml:space="preserve">Hey, do you </w:t>
-      </w:r>
-      <w:proofErr w:type="spellStart"/>
-      <w:r>
-        <w:t>wanna</w:t>
-      </w:r>
-      <w:proofErr w:type="spellEnd"/>
-      <w:r>
-        <w:t xml:space="preserve"> go back to my place? </w:t>
-      </w:r>
-    </w:p>
-    <w:p>
-      <w:r>
-        <w:t>You look stunning (charisma check) (70%)</w:t>
-      </w:r>
-    </w:p>
-    <w:p>
-      <w:r>
-        <w:t>You’re late!</w:t>
-      </w:r>
-    </w:p>
-    <w:p>
-      <w:r>
-        <w:t xml:space="preserve">Go in for the </w:t>
-      </w:r>
-      <w:r>
-        <w:t>kiss</w:t>
-      </w:r>
-      <w:r>
-        <w:t xml:space="preserve">. </w:t>
-      </w:r>
-      <w:r>
-        <w:t>(beauty check) 20%</w:t>
-      </w:r>
-    </w:p>
     <w:p/>
     <w:p>
       <w:r>
@@ -298,249 +261,565 @@
     </w:p>
     <w:p>
       <w:r>
+        <w:t xml:space="preserve">“screw you I’m out” </w:t>
+      </w:r>
+    </w:p>
+    <w:p/>
+    <w:p/>
+    <w:p/>
+    <w:p/>
+    <w:p/>
+    <w:p/>
+    <w:p/>
+    <w:p/>
+    <w:p>
+      <w:r>
+        <w:t xml:space="preserve">Traits </w:t>
+      </w:r>
+    </w:p>
+    <w:p>
+      <w:r>
+        <w:t xml:space="preserve">Likes Naruto </w:t>
+      </w:r>
+    </w:p>
+    <w:p>
+      <w:r>
+        <w:t xml:space="preserve">Likes sport </w:t>
+      </w:r>
+    </w:p>
+    <w:p>
+      <w:r>
+        <w:t>Likes cats</w:t>
+      </w:r>
+    </w:p>
+    <w:p>
+      <w:r>
+        <w:t xml:space="preserve">Likes dogs </w:t>
+      </w:r>
+    </w:p>
+    <w:p>
+      <w:r>
+        <w:t>Loves exercise</w:t>
+      </w:r>
+      <w:r>
+        <w:t xml:space="preserve"> and sport</w:t>
+      </w:r>
+    </w:p>
+    <w:p>
+      <w:r>
+        <w:t xml:space="preserve">Likes to party </w:t>
+      </w:r>
+    </w:p>
+    <w:p>
+      <w:r>
+        <w:t xml:space="preserve">Loves </w:t>
+      </w:r>
+      <w:proofErr w:type="gramStart"/>
+      <w:r>
+        <w:t>Joe</w:t>
+      </w:r>
+      <w:proofErr w:type="gramEnd"/>
+      <w:r>
+        <w:t xml:space="preserve"> mama jokes </w:t>
+      </w:r>
+    </w:p>
+    <w:p>
+      <w:r>
+        <w:t xml:space="preserve">Loves space </w:t>
+      </w:r>
+    </w:p>
+    <w:p>
+      <w:r>
+        <w:t xml:space="preserve">Loves cooking </w:t>
+      </w:r>
+    </w:p>
+    <w:p>
+      <w:r>
+        <w:t xml:space="preserve">Likes rick and </w:t>
+      </w:r>
+      <w:r>
+        <w:t>Morty</w:t>
+      </w:r>
+    </w:p>
+    <w:p>
+      <w:r>
+        <w:t>Likes video games</w:t>
+      </w:r>
+    </w:p>
+    <w:p/>
+    <w:p>
+      <w:r>
+        <w:t xml:space="preserve">Choose your opening line </w:t>
+      </w:r>
+    </w:p>
+    <w:p/>
+    <w:p>
+      <w:r>
+        <w:t xml:space="preserve">Hey, do you </w:t>
+      </w:r>
+      <w:proofErr w:type="spellStart"/>
+      <w:r>
+        <w:t>wanna</w:t>
+      </w:r>
+      <w:proofErr w:type="spellEnd"/>
+      <w:r>
+        <w:t xml:space="preserve"> go back to my place? </w:t>
+      </w:r>
+    </w:p>
+    <w:p>
+      <w:r>
+        <w:t xml:space="preserve">You look stunning </w:t>
+      </w:r>
+      <w:r>
+        <w:rPr>
+          <w:highlight w:val="yellow"/>
+        </w:rPr>
+        <w:t>+3</w:t>
+      </w:r>
+    </w:p>
+    <w:p>
+      <w:r>
+        <w:t>“</w:t>
+      </w:r>
+      <w:proofErr w:type="spellStart"/>
+      <w:r>
+        <w:t>hehehe</w:t>
+      </w:r>
+      <w:proofErr w:type="spellEnd"/>
+      <w:r>
+        <w:t xml:space="preserve"> thank you, you look pretty good yourself”</w:t>
+      </w:r>
+    </w:p>
+    <w:p>
+      <w:r>
+        <w:t xml:space="preserve">Oh, you looked better in your </w:t>
+      </w:r>
+      <w:proofErr w:type="gramStart"/>
+      <w:r>
+        <w:t xml:space="preserve">pictures </w:t>
+      </w:r>
+      <w:r>
+        <w:t xml:space="preserve"> </w:t>
+      </w:r>
+      <w:r>
+        <w:rPr>
+          <w:highlight w:val="yellow"/>
+        </w:rPr>
+        <w:t>-</w:t>
+      </w:r>
+      <w:proofErr w:type="gramEnd"/>
+      <w:r>
+        <w:rPr>
+          <w:highlight w:val="yellow"/>
+        </w:rPr>
+        <w:t xml:space="preserve"> 3</w:t>
+      </w:r>
+    </w:p>
+    <w:p>
+      <w:r>
+        <w:t>“damn ok dude”</w:t>
+      </w:r>
+    </w:p>
+    <w:p>
+      <w:r>
+        <w:t xml:space="preserve">Go in for the kiss. (charisma 20%) </w:t>
+      </w:r>
+      <w:r>
+        <w:rPr>
+          <w:highlight w:val="yellow"/>
+        </w:rPr>
+        <w:t>+10 if passed -5 if failed</w:t>
+      </w:r>
+    </w:p>
+    <w:p>
+      <w:r>
+        <w:t>Passed = *kisses* “wow that was nice”</w:t>
+      </w:r>
+    </w:p>
+    <w:p>
+      <w:r>
+        <w:t xml:space="preserve">Failed = *pulls away* “woah </w:t>
+      </w:r>
+      <w:proofErr w:type="spellStart"/>
+      <w:r>
+        <w:t>woah</w:t>
+      </w:r>
+      <w:proofErr w:type="spellEnd"/>
+      <w:r>
+        <w:t xml:space="preserve"> dude”</w:t>
+      </w:r>
+    </w:p>
+    <w:p>
+      <w:r>
+        <w:t>Hey, nice to meet you +1</w:t>
+      </w:r>
+    </w:p>
+    <w:p>
+      <w:r>
+        <w:t>“nice to meet you too”</w:t>
+      </w:r>
+    </w:p>
+    <w:p/>
+    <w:p/>
+    <w:p/>
+    <w:p>
+      <w:r>
+        <w:t>Do you come here often?</w:t>
+      </w:r>
+    </w:p>
+    <w:p>
+      <w:pPr>
+        <w:pStyle w:val="ListParagraph"/>
+        <w:numPr>
+          <w:ilvl w:val="0"/>
+          <w:numId w:val="1"/>
+        </w:numPr>
+        <w:rPr>
+          <w:highlight w:val="yellow"/>
+        </w:rPr>
+      </w:pPr>
+      <w:r>
+        <w:t>All the time</w:t>
+      </w:r>
+      <w:r>
+        <w:t>, I love to party</w:t>
+      </w:r>
+      <w:r>
+        <w:t xml:space="preserve"> </w:t>
+      </w:r>
+      <w:r>
+        <w:rPr>
+          <w:highlight w:val="yellow"/>
+        </w:rPr>
+        <w:t>+5 if has trait loves to party otherwise 0</w:t>
+      </w:r>
+    </w:p>
+    <w:p>
+      <w:pPr>
+        <w:rPr>
+          <w:highlight w:val="yellow"/>
+        </w:rPr>
+      </w:pPr>
+      <w:r>
+        <w:rPr>
+          <w:highlight w:val="yellow"/>
+        </w:rPr>
+        <w:t>Passed = “Omg I love to party too, that’s so cool”</w:t>
+      </w:r>
+    </w:p>
+    <w:p>
+      <w:pPr>
+        <w:rPr>
+          <w:highlight w:val="yellow"/>
+        </w:rPr>
+      </w:pPr>
+      <w:r>
+        <w:rPr>
+          <w:highlight w:val="yellow"/>
+        </w:rPr>
+        <w:t>Failed “oh that’s cool…”</w:t>
+      </w:r>
+    </w:p>
+    <w:p>
+      <w:pPr>
+        <w:pStyle w:val="ListParagraph"/>
+        <w:numPr>
+          <w:ilvl w:val="0"/>
+          <w:numId w:val="1"/>
+        </w:numPr>
+      </w:pPr>
+      <w:r>
+        <w:t xml:space="preserve">Nah </w:t>
+      </w:r>
+      <w:r>
+        <w:rPr>
+          <w:highlight w:val="yellow"/>
+        </w:rPr>
+        <w:t>0</w:t>
+      </w:r>
+    </w:p>
+    <w:p>
+      <w:pPr>
+        <w:ind w:left="360"/>
+      </w:pPr>
+      <w:r>
+        <w:t xml:space="preserve">“Oh ok” </w:t>
+      </w:r>
+    </w:p>
+    <w:p>
+      <w:pPr>
+        <w:pStyle w:val="ListParagraph"/>
+        <w:numPr>
+          <w:ilvl w:val="0"/>
+          <w:numId w:val="1"/>
+        </w:numPr>
+      </w:pPr>
+      <w:r>
+        <w:t xml:space="preserve">I own the place (lie) </w:t>
+      </w:r>
+      <w:proofErr w:type="gramStart"/>
+      <w:r>
+        <w:t>Charisma(</w:t>
+      </w:r>
+      <w:proofErr w:type="gramEnd"/>
+      <w:r>
+        <w:t>30%)</w:t>
+      </w:r>
+      <w:r>
+        <w:t xml:space="preserve"> </w:t>
+      </w:r>
+      <w:r>
+        <w:rPr>
+          <w:highlight w:val="yellow"/>
+        </w:rPr>
+        <w:t>+15 if passed – 5 if failed</w:t>
+      </w:r>
+      <w:r>
+        <w:t xml:space="preserve"> </w:t>
+      </w:r>
+    </w:p>
+    <w:p>
+      <w:pPr>
+        <w:ind w:left="360"/>
+      </w:pPr>
+      <w:r>
+        <w:t>Passed = “WOW that is super impressive!”</w:t>
+      </w:r>
+    </w:p>
+    <w:p>
+      <w:pPr>
+        <w:ind w:left="360"/>
+      </w:pPr>
+      <w:r>
+        <w:t>Failed = “Urgh why do you feel the need to lie to me”</w:t>
+      </w:r>
+    </w:p>
+    <w:p>
+      <w:pPr>
+        <w:pStyle w:val="ListParagraph"/>
+        <w:numPr>
+          <w:ilvl w:val="0"/>
+          <w:numId w:val="1"/>
+        </w:numPr>
+      </w:pPr>
+      <w:r>
+        <w:t xml:space="preserve">Only for special occasions </w:t>
+      </w:r>
+      <w:r>
+        <w:rPr>
+          <w:highlight w:val="yellow"/>
+        </w:rPr>
+        <w:t>+3</w:t>
+      </w:r>
+      <w:r>
+        <w:t xml:space="preserve"> </w:t>
+      </w:r>
+    </w:p>
+    <w:p>
+      <w:pPr>
+        <w:ind w:left="360"/>
+      </w:pPr>
+      <w:r>
+        <w:t xml:space="preserve">“I guess I am special then </w:t>
+      </w:r>
+      <w:proofErr w:type="spellStart"/>
+      <w:r>
+        <w:t>hehe</w:t>
+      </w:r>
+      <w:proofErr w:type="spellEnd"/>
+      <w:r>
+        <w:t>”</w:t>
+      </w:r>
+    </w:p>
+    <w:p/>
+    <w:p>
+      <w:r>
+        <w:t>Do you work out?</w:t>
+      </w:r>
+    </w:p>
+    <w:p>
+      <w:pPr>
+        <w:pStyle w:val="ListParagraph"/>
+        <w:numPr>
+          <w:ilvl w:val="0"/>
+          <w:numId w:val="1"/>
+        </w:numPr>
+      </w:pPr>
+      <w:r>
+        <w:t xml:space="preserve">All the time, I love </w:t>
+      </w:r>
+      <w:proofErr w:type="gramStart"/>
+      <w:r>
+        <w:t>exercise</w:t>
+      </w:r>
+      <w:r>
+        <w:t>(</w:t>
+      </w:r>
+      <w:proofErr w:type="gramEnd"/>
+      <w:r>
+        <w:t>strength 6+)</w:t>
+      </w:r>
+      <w:r>
+        <w:t xml:space="preserve"> </w:t>
+      </w:r>
+      <w:r>
+        <w:rPr>
+          <w:highlight w:val="yellow"/>
+        </w:rPr>
+        <w:t xml:space="preserve">+5 if trait “loves exercise” </w:t>
+      </w:r>
+      <w:proofErr w:type="spellStart"/>
+      <w:r>
+        <w:rPr>
+          <w:highlight w:val="yellow"/>
+        </w:rPr>
+        <w:t>other wise</w:t>
+      </w:r>
+      <w:proofErr w:type="spellEnd"/>
+      <w:r>
+        <w:rPr>
+          <w:highlight w:val="yellow"/>
+        </w:rPr>
+        <w:t xml:space="preserve"> +3</w:t>
+      </w:r>
+    </w:p>
+    <w:p>
+      <w:r>
         <w:lastRenderedPageBreak/>
-        <w:t xml:space="preserve">“screw you I’m out” </w:t>
-      </w:r>
-    </w:p>
-    <w:p/>
-    <w:p/>
-    <w:p/>
-    <w:p>
-      <w:r>
-        <w:t>Do you come here often?</w:t>
-      </w:r>
-    </w:p>
-    <w:p>
-      <w:pPr>
-        <w:pStyle w:val="ListParagraph"/>
-        <w:numPr>
-          <w:ilvl w:val="0"/>
-          <w:numId w:val="1"/>
-        </w:numPr>
-      </w:pPr>
-      <w:r>
-        <w:t xml:space="preserve">All the time </w:t>
-      </w:r>
-    </w:p>
-    <w:p>
-      <w:pPr>
-        <w:pStyle w:val="ListParagraph"/>
-        <w:numPr>
-          <w:ilvl w:val="0"/>
-          <w:numId w:val="1"/>
-        </w:numPr>
-      </w:pPr>
-      <w:r>
-        <w:t xml:space="preserve">Nah I don’t really go out much </w:t>
-      </w:r>
-    </w:p>
-    <w:p>
-      <w:pPr>
-        <w:pStyle w:val="ListParagraph"/>
-        <w:numPr>
-          <w:ilvl w:val="0"/>
-          <w:numId w:val="1"/>
-        </w:numPr>
-      </w:pPr>
-      <w:r>
-        <w:t xml:space="preserve">I own the place (lie) </w:t>
+        <w:t>Has trait= “that’s awesome! I love exercise too!”</w:t>
+      </w:r>
+    </w:p>
+    <w:p>
+      <w:r>
+        <w:t xml:space="preserve">DNT = “I can tell </w:t>
+      </w:r>
+      <w:r>
+        <w:sym w:font="Wingdings" w:char="F04A"/>
+      </w:r>
+      <w:r>
+        <w:t>”</w:t>
+      </w:r>
+    </w:p>
+    <w:p>
+      <w:r>
+        <w:t>Failed = “urgh why do you feel the need to lie to me”</w:t>
+      </w:r>
+    </w:p>
+    <w:p>
+      <w:pPr>
+        <w:pStyle w:val="ListParagraph"/>
+        <w:numPr>
+          <w:ilvl w:val="0"/>
+          <w:numId w:val="1"/>
+        </w:numPr>
+      </w:pPr>
+      <w:r>
+        <w:t xml:space="preserve"> </w:t>
       </w:r>
       <w:proofErr w:type="gramStart"/>
       <w:r>
-        <w:t>Charisma(</w:t>
+        <w:t xml:space="preserve">No </w:t>
+      </w:r>
+      <w:r>
+        <w:t xml:space="preserve"> </w:t>
+      </w:r>
+      <w:r>
+        <w:rPr>
+          <w:highlight w:val="yellow"/>
+        </w:rPr>
+        <w:t>-</w:t>
       </w:r>
       <w:proofErr w:type="gramEnd"/>
       <w:r>
-        <w:t>30%)</w:t>
-      </w:r>
-    </w:p>
-    <w:p>
-      <w:pPr>
-        <w:pStyle w:val="ListParagraph"/>
-        <w:numPr>
-          <w:ilvl w:val="0"/>
-          <w:numId w:val="1"/>
-        </w:numPr>
-      </w:pPr>
-      <w:r>
-        <w:t xml:space="preserve">Only for special occasions </w:t>
-      </w:r>
-    </w:p>
-    <w:p>
-      <w:pPr>
-        <w:ind w:left="360"/>
-      </w:pPr>
-    </w:p>
-    <w:p>
-      <w:pPr>
-        <w:ind w:left="360"/>
-      </w:pPr>
-      <w:r>
-        <w:t xml:space="preserve">Response </w:t>
-      </w:r>
-    </w:p>
-    <w:p>
-      <w:pPr>
-        <w:ind w:firstLine="360"/>
-      </w:pPr>
-      <w:r>
-        <w:t xml:space="preserve">Mood feedback </w:t>
-      </w:r>
-    </w:p>
-    <w:p>
-      <w:r>
-        <w:t>Do you work out?</w:t>
-      </w:r>
-    </w:p>
-    <w:p>
-      <w:pPr>
-        <w:pStyle w:val="ListParagraph"/>
-        <w:numPr>
-          <w:ilvl w:val="0"/>
-          <w:numId w:val="1"/>
-        </w:numPr>
-      </w:pPr>
-      <w:r>
-        <w:t xml:space="preserve">More than you I’m guessing </w:t>
-      </w:r>
-    </w:p>
-    <w:p>
-      <w:pPr>
-        <w:pStyle w:val="ListParagraph"/>
-        <w:numPr>
-          <w:ilvl w:val="0"/>
-          <w:numId w:val="1"/>
-        </w:numPr>
-      </w:pPr>
-      <w:r>
-        <w:t xml:space="preserve"> I run from </w:t>
-      </w:r>
-      <w:r>
-        <w:t>my</w:t>
-      </w:r>
-      <w:r>
-        <w:t xml:space="preserve"> problems </w:t>
-      </w:r>
-    </w:p>
-    <w:p>
-      <w:pPr>
-        <w:pStyle w:val="ListParagraph"/>
-        <w:numPr>
-          <w:ilvl w:val="0"/>
-          <w:numId w:val="1"/>
-        </w:numPr>
-      </w:pPr>
-      <w:r>
-        <w:t xml:space="preserve">*Flex* beauty (50%) </w:t>
-      </w:r>
-    </w:p>
-    <w:p>
-      <w:pPr>
-        <w:pStyle w:val="ListParagraph"/>
-        <w:numPr>
-          <w:ilvl w:val="0"/>
-          <w:numId w:val="1"/>
-        </w:numPr>
-      </w:pPr>
-      <w:r>
-        <w:t xml:space="preserve">Sometimes </w:t>
-      </w:r>
-    </w:p>
-    <w:p>
-      <w:pPr>
-        <w:ind w:left="360"/>
-      </w:pPr>
-    </w:p>
-    <w:p>
-      <w:pPr>
-        <w:ind w:left="360"/>
-      </w:pPr>
-      <w:r>
-        <w:t xml:space="preserve">Response </w:t>
-      </w:r>
-    </w:p>
-    <w:p>
-      <w:pPr>
-        <w:ind w:left="360"/>
-      </w:pPr>
-      <w:r>
-        <w:t xml:space="preserve">Mood feedback </w:t>
-      </w:r>
-    </w:p>
-    <w:p>
-      <w:r>
-        <w:t>What happened in your last relationship?</w:t>
-      </w:r>
-    </w:p>
-    <w:p>
-      <w:pPr>
-        <w:pStyle w:val="ListParagraph"/>
-        <w:numPr>
-          <w:ilvl w:val="0"/>
-          <w:numId w:val="1"/>
-        </w:numPr>
-      </w:pPr>
-      <w:r>
-        <w:t xml:space="preserve">She cheated on me </w:t>
-      </w:r>
-    </w:p>
-    <w:p>
-      <w:pPr>
-        <w:pStyle w:val="ListParagraph"/>
-        <w:numPr>
-          <w:ilvl w:val="0"/>
-          <w:numId w:val="1"/>
-        </w:numPr>
-      </w:pPr>
-      <w:r>
-        <w:t xml:space="preserve">I cheated on her </w:t>
-      </w:r>
-    </w:p>
-    <w:p>
-      <w:pPr>
-        <w:pStyle w:val="ListParagraph"/>
-        <w:numPr>
-          <w:ilvl w:val="0"/>
-          <w:numId w:val="1"/>
-        </w:numPr>
-      </w:pPr>
-      <w:r>
-        <w:t xml:space="preserve">Never had one </w:t>
-      </w:r>
-    </w:p>
-    <w:p>
-      <w:pPr>
-        <w:pStyle w:val="ListParagraph"/>
-        <w:numPr>
-          <w:ilvl w:val="0"/>
-          <w:numId w:val="1"/>
-        </w:numPr>
-      </w:pPr>
-      <w:r>
-        <w:t xml:space="preserve">Grew apart </w:t>
-      </w:r>
-    </w:p>
-    <w:p>
-      <w:pPr>
-        <w:ind w:left="360"/>
-      </w:pPr>
-    </w:p>
-    <w:p>
-      <w:pPr>
-        <w:ind w:left="360"/>
-      </w:pPr>
-      <w:r>
-        <w:t xml:space="preserve">Response </w:t>
-      </w:r>
-    </w:p>
-    <w:p>
-      <w:pPr>
-        <w:ind w:left="360"/>
-      </w:pPr>
-      <w:r>
-        <w:t xml:space="preserve">Mood feedback </w:t>
-      </w:r>
-    </w:p>
+        <w:rPr>
+          <w:highlight w:val="yellow"/>
+        </w:rPr>
+        <w:t xml:space="preserve"> 3</w:t>
+      </w:r>
+    </w:p>
+    <w:p>
+      <w:r>
+        <w:t>“Oh ok “</w:t>
+      </w:r>
+    </w:p>
+    <w:p>
+      <w:pPr>
+        <w:pStyle w:val="ListParagraph"/>
+        <w:numPr>
+          <w:ilvl w:val="0"/>
+          <w:numId w:val="1"/>
+        </w:numPr>
+      </w:pPr>
+      <w:r>
+        <w:t xml:space="preserve">*Flex* </w:t>
+      </w:r>
+      <w:r>
+        <w:t xml:space="preserve">strength </w:t>
+      </w:r>
+      <w:r>
+        <w:rPr>
+          <w:highlight w:val="yellow"/>
+        </w:rPr>
+        <w:t>+5 if pass -2 if not</w:t>
+      </w:r>
+      <w:r>
+        <w:t xml:space="preserve"> </w:t>
+      </w:r>
+    </w:p>
+    <w:p>
+      <w:pPr>
+        <w:ind w:left="360"/>
+      </w:pPr>
+      <w:r>
+        <w:t>Passed = “wow nice!”</w:t>
+      </w:r>
+    </w:p>
+    <w:p>
+      <w:pPr>
+        <w:ind w:left="360"/>
+      </w:pPr>
+      <w:r>
+        <w:t xml:space="preserve">Failed = </w:t>
+      </w:r>
+      <w:r>
+        <w:t>“urgh nice dude…”</w:t>
+      </w:r>
+    </w:p>
+    <w:p>
+      <w:pPr>
+        <w:pStyle w:val="ListParagraph"/>
+        <w:numPr>
+          <w:ilvl w:val="0"/>
+          <w:numId w:val="1"/>
+        </w:numPr>
+      </w:pPr>
+      <w:proofErr w:type="gramStart"/>
+      <w:r>
+        <w:t>Yeah</w:t>
+      </w:r>
+      <w:proofErr w:type="gramEnd"/>
+      <w:r>
+        <w:t xml:space="preserve"> I enjoy it but it can be a bit boring by myself. </w:t>
+      </w:r>
+      <w:r>
+        <w:t xml:space="preserve"> </w:t>
+      </w:r>
+      <w:r>
+        <w:rPr>
+          <w:highlight w:val="yellow"/>
+        </w:rPr>
+        <w:t>+3</w:t>
+      </w:r>
+    </w:p>
+    <w:p>
+      <w:pPr>
+        <w:ind w:left="360"/>
+      </w:pPr>
+      <w:r>
+        <w:t>“well maybe I could join you one day”</w:t>
+      </w:r>
+    </w:p>
+    <w:p/>
     <w:p>
       <w:r>
         <w:t xml:space="preserve">What do you do for a </w:t>
@@ -572,49 +851,178 @@
         </w:rPr>
         <w:t>Intelligence 90%</w:t>
       </w:r>
-    </w:p>
-    <w:p>
-      <w:pPr>
-        <w:pStyle w:val="ListParagraph"/>
-        <w:numPr>
-          <w:ilvl w:val="0"/>
-          <w:numId w:val="1"/>
-        </w:numPr>
-      </w:pPr>
-      <w:r>
-        <w:t>I’m a hedge fund manager (charisma 50%)</w:t>
-      </w:r>
-    </w:p>
-    <w:p>
-      <w:pPr>
-        <w:pStyle w:val="ListParagraph"/>
-        <w:numPr>
-          <w:ilvl w:val="0"/>
-          <w:numId w:val="1"/>
-        </w:numPr>
-      </w:pPr>
-      <w:r>
-        <w:t>I lost my job due to coronavirus</w:t>
-      </w:r>
-    </w:p>
-    <w:p>
-      <w:pPr>
-        <w:pStyle w:val="ListParagraph"/>
-        <w:numPr>
-          <w:ilvl w:val="0"/>
-          <w:numId w:val="1"/>
-        </w:numPr>
-      </w:pPr>
-      <w:r>
-        <w:t xml:space="preserve">I’m an athlete </w:t>
-      </w:r>
       <w:r>
         <w:rPr>
           <w:i/>
           <w:iCs/>
         </w:rPr>
+        <w:t xml:space="preserve"> </w:t>
+      </w:r>
+      <w:r>
+        <w:rPr>
+          <w:i/>
+          <w:iCs/>
+          <w:highlight w:val="yellow"/>
+        </w:rPr>
+        <w:t>Plus 5 if passed, minus 1 if failed</w:t>
+      </w:r>
+      <w:r>
+        <w:rPr>
+          <w:i/>
+          <w:iCs/>
+        </w:rPr>
+        <w:t>.</w:t>
+      </w:r>
+    </w:p>
+    <w:p>
+      <w:r>
+        <w:t>Passed = “wow you must be really smart”</w:t>
+      </w:r>
+    </w:p>
+    <w:p>
+      <w:r>
+        <w:t>Failed = “as if”</w:t>
+      </w:r>
+    </w:p>
+    <w:p>
+      <w:pPr>
+        <w:pStyle w:val="ListParagraph"/>
+        <w:numPr>
+          <w:ilvl w:val="0"/>
+          <w:numId w:val="1"/>
+        </w:numPr>
+      </w:pPr>
+      <w:r>
+        <w:t>I’m a hedge fund manager (charisma 50%)</w:t>
+      </w:r>
+      <w:r>
+        <w:t xml:space="preserve"> </w:t>
+      </w:r>
+      <w:r>
+        <w:rPr>
+          <w:highlight w:val="yellow"/>
+        </w:rPr>
+        <w:t>plus 7 if passed, lose 3 if failed</w:t>
+      </w:r>
+      <w:r>
+        <w:t xml:space="preserve"> </w:t>
+      </w:r>
+    </w:p>
+    <w:p>
+      <w:r>
+        <w:t>Passed = “WOW! That’s really impressive!”</w:t>
+      </w:r>
+    </w:p>
+    <w:p>
+      <w:r>
+        <w:t>Failed = “why do you feel the need to lie to me…”</w:t>
+      </w:r>
+    </w:p>
+    <w:p>
+      <w:pPr>
+        <w:pStyle w:val="ListParagraph"/>
+        <w:numPr>
+          <w:ilvl w:val="0"/>
+          <w:numId w:val="1"/>
+        </w:numPr>
+      </w:pPr>
+      <w:r>
+        <w:t>I’d rather not say…</w:t>
+      </w:r>
+      <w:r>
+        <w:t xml:space="preserve"> </w:t>
+      </w:r>
+      <w:r>
+        <w:rPr>
+          <w:highlight w:val="yellow"/>
+        </w:rPr>
+        <w:t>Minus 3 points</w:t>
+      </w:r>
+    </w:p>
+    <w:p>
+      <w:r>
+        <w:t>“oh… ok?”</w:t>
+      </w:r>
+    </w:p>
+    <w:p>
+      <w:pPr>
+        <w:pStyle w:val="ListParagraph"/>
+        <w:numPr>
+          <w:ilvl w:val="0"/>
+          <w:numId w:val="1"/>
+        </w:numPr>
+      </w:pPr>
+      <w:r>
+        <w:t xml:space="preserve">I’m an athlete </w:t>
+      </w:r>
+      <w:r>
+        <w:rPr>
+          <w:i/>
+          <w:iCs/>
+        </w:rPr>
         <w:t>beauty (60%)</w:t>
       </w:r>
+      <w:r>
+        <w:rPr>
+          <w:i/>
+          <w:iCs/>
+        </w:rPr>
+        <w:t xml:space="preserve"> worth 10 points if has trait “loves exercise”</w:t>
+      </w:r>
+      <w:r>
+        <w:rPr>
+          <w:i/>
+          <w:iCs/>
+        </w:rPr>
+        <w:t xml:space="preserve"> </w:t>
+      </w:r>
+      <w:r>
+        <w:rPr>
+          <w:i/>
+          <w:iCs/>
+          <w:highlight w:val="yellow"/>
+        </w:rPr>
+        <w:t>Worth 5 points if passed lose 2 if failed.</w:t>
+      </w:r>
+      <w:r>
+        <w:rPr>
+          <w:i/>
+          <w:iCs/>
+        </w:rPr>
+        <w:t xml:space="preserve"> </w:t>
+      </w:r>
+    </w:p>
+    <w:p>
+      <w:pPr>
+        <w:ind w:left="360"/>
+      </w:pPr>
+      <w:r>
+        <w:t xml:space="preserve">Passed with trait = “WOW! That’s super damn impressive! I’d love to see you compete </w:t>
+      </w:r>
+      <w:proofErr w:type="spellStart"/>
+      <w:r>
+        <w:t>some time</w:t>
+      </w:r>
+      <w:proofErr w:type="spellEnd"/>
+      <w:r>
+        <w:t>”</w:t>
+      </w:r>
+    </w:p>
+    <w:p>
+      <w:pPr>
+        <w:ind w:left="360"/>
+      </w:pPr>
+      <w:r>
+        <w:t xml:space="preserve">Passed DNT = wow that’s pretty cool </w:t>
+      </w:r>
+    </w:p>
+    <w:p>
+      <w:pPr>
+        <w:ind w:left="360"/>
+      </w:pPr>
+      <w:r>
+        <w:t>Failed “why do you feel the need to lie to me”</w:t>
+      </w:r>
     </w:p>
     <w:p/>
     <w:p>
@@ -638,6 +1046,59 @@
       <w:r>
         <w:t xml:space="preserve"> no!</w:t>
       </w:r>
+      <w:r>
+        <w:t xml:space="preserve"> </w:t>
+      </w:r>
+      <w:r>
+        <w:rPr>
+          <w:highlight w:val="yellow"/>
+        </w:rPr>
+        <w:t xml:space="preserve">minus -1 if does not have trait “loves anime” </w:t>
+      </w:r>
+      <w:r>
+        <w:rPr>
+          <w:highlight w:val="yellow"/>
+        </w:rPr>
+        <w:t xml:space="preserve">lose 3 if does </w:t>
+      </w:r>
+      <w:r>
+        <w:rPr>
+          <w:highlight w:val="yellow"/>
+        </w:rPr>
+        <w:t>have trait</w:t>
+      </w:r>
+    </w:p>
+    <w:p>
+      <w:pPr>
+        <w:ind w:left="360"/>
+      </w:pPr>
+      <w:r>
+        <w:t xml:space="preserve">HT = “oh damn </w:t>
+      </w:r>
+      <w:proofErr w:type="gramStart"/>
+      <w:r>
+        <w:t>ok..</w:t>
+      </w:r>
+      <w:proofErr w:type="gramEnd"/>
+      <w:r>
+        <w:t>”</w:t>
+      </w:r>
+    </w:p>
+    <w:p>
+      <w:pPr>
+        <w:ind w:left="360"/>
+      </w:pPr>
+      <w:r>
+        <w:t xml:space="preserve">DNT </w:t>
+      </w:r>
+      <w:proofErr w:type="gramStart"/>
+      <w:r>
+        <w:t>= ”ok</w:t>
+      </w:r>
+      <w:proofErr w:type="gramEnd"/>
+      <w:r>
+        <w:t>”</w:t>
+      </w:r>
     </w:p>
     <w:p>
       <w:pPr>
@@ -650,38 +1111,1596 @@
       <w:r>
         <w:t>SASSKUUUEEEE</w:t>
       </w:r>
-    </w:p>
-    <w:p>
-      <w:pPr>
-        <w:pStyle w:val="ListParagraph"/>
-        <w:numPr>
-          <w:ilvl w:val="0"/>
-          <w:numId w:val="1"/>
-        </w:numPr>
-      </w:pPr>
-      <w:r>
-        <w:t xml:space="preserve">“something in Japanese” </w:t>
-      </w:r>
-    </w:p>
-    <w:p>
-      <w:pPr>
-        <w:pStyle w:val="ListParagraph"/>
-        <w:numPr>
-          <w:ilvl w:val="0"/>
-          <w:numId w:val="1"/>
-        </w:numPr>
-      </w:pPr>
-      <w:r>
-        <w:t xml:space="preserve">Does the Simpsons count? </w:t>
-      </w:r>
-    </w:p>
-    <w:p/>
-    <w:p/>
-    <w:p/>
-    <w:p>
-      <w:pPr>
-        <w:ind w:left="360"/>
-      </w:pPr>
+      <w:r>
+        <w:t xml:space="preserve"> </w:t>
+      </w:r>
+      <w:r>
+        <w:rPr>
+          <w:highlight w:val="yellow"/>
+        </w:rPr>
+        <w:t>Worth 10 points if has trait “likes anime” lose 3 if does not have trait</w:t>
+      </w:r>
+    </w:p>
+    <w:p>
+      <w:r>
+        <w:t>HT = “NARUTOOOOOOO”</w:t>
+      </w:r>
+    </w:p>
+    <w:p>
+      <w:r>
+        <w:t>DNT = “WTF”</w:t>
+      </w:r>
+    </w:p>
+    <w:p>
+      <w:pPr>
+        <w:pStyle w:val="ListParagraph"/>
+        <w:numPr>
+          <w:ilvl w:val="0"/>
+          <w:numId w:val="1"/>
+        </w:numPr>
+      </w:pPr>
+      <w:r>
+        <w:t>Does Rick and Morty count</w:t>
+      </w:r>
+      <w:r>
+        <w:rPr>
+          <w:highlight w:val="yellow"/>
+        </w:rPr>
+        <w:t>?</w:t>
+      </w:r>
+      <w:r>
+        <w:rPr>
+          <w:highlight w:val="yellow"/>
+        </w:rPr>
+        <w:t xml:space="preserve"> </w:t>
+      </w:r>
+      <w:r>
+        <w:rPr>
+          <w:highlight w:val="yellow"/>
+        </w:rPr>
+        <w:t xml:space="preserve">+5 if has trait “likes rick and </w:t>
+      </w:r>
+      <w:proofErr w:type="spellStart"/>
+      <w:r>
+        <w:rPr>
+          <w:highlight w:val="yellow"/>
+        </w:rPr>
+        <w:t>morty</w:t>
+      </w:r>
+      <w:proofErr w:type="spellEnd"/>
+      <w:r>
+        <w:rPr>
+          <w:highlight w:val="yellow"/>
+        </w:rPr>
+        <w:t>”</w:t>
+      </w:r>
+      <w:r>
+        <w:t xml:space="preserve"> </w:t>
+      </w:r>
+      <w:r>
+        <w:rPr>
+          <w:highlight w:val="yellow"/>
+        </w:rPr>
+        <w:t>+1 points</w:t>
+      </w:r>
+    </w:p>
+    <w:p>
+      <w:r>
+        <w:t>HT “</w:t>
+      </w:r>
+      <w:proofErr w:type="spellStart"/>
+      <w:r>
+        <w:t>wubbadubba</w:t>
+      </w:r>
+      <w:proofErr w:type="spellEnd"/>
+      <w:r>
+        <w:t xml:space="preserve"> dub </w:t>
+      </w:r>
+      <w:proofErr w:type="spellStart"/>
+      <w:r>
+        <w:t>dub</w:t>
+      </w:r>
+      <w:proofErr w:type="spellEnd"/>
+      <w:r>
+        <w:t>”</w:t>
+      </w:r>
+    </w:p>
+    <w:p>
+      <w:r>
+        <w:t xml:space="preserve">DNT = “not really </w:t>
+      </w:r>
+      <w:proofErr w:type="spellStart"/>
+      <w:r>
+        <w:t>hahaha</w:t>
+      </w:r>
+      <w:proofErr w:type="spellEnd"/>
+      <w:r>
+        <w:t>”</w:t>
+      </w:r>
+    </w:p>
+    <w:p>
+      <w:pPr>
+        <w:pStyle w:val="ListParagraph"/>
+        <w:numPr>
+          <w:ilvl w:val="0"/>
+          <w:numId w:val="1"/>
+        </w:numPr>
+      </w:pPr>
+      <w:r>
+        <w:t xml:space="preserve">Not much </w:t>
+      </w:r>
+      <w:r>
+        <w:t xml:space="preserve">minus </w:t>
+      </w:r>
+      <w:r>
+        <w:rPr>
+          <w:highlight w:val="yellow"/>
+        </w:rPr>
+        <w:t>1 point</w:t>
+      </w:r>
+    </w:p>
+    <w:p>
+      <w:r>
+        <w:t>“oh ok”</w:t>
+      </w:r>
+    </w:p>
+    <w:p>
+      <w:r>
+        <w:t>Do you do any sports?</w:t>
+      </w:r>
+    </w:p>
+    <w:p>
+      <w:pPr>
+        <w:pStyle w:val="ListParagraph"/>
+        <w:numPr>
+          <w:ilvl w:val="0"/>
+          <w:numId w:val="1"/>
+        </w:numPr>
+      </w:pPr>
+      <w:r>
+        <w:t xml:space="preserve">Yeah I like a lot of </w:t>
+      </w:r>
+      <w:r>
+        <w:rPr>
+          <w:highlight w:val="yellow"/>
+        </w:rPr>
+        <w:t xml:space="preserve">sports </w:t>
+      </w:r>
+      <w:r>
+        <w:rPr>
+          <w:highlight w:val="yellow"/>
+        </w:rPr>
+        <w:t xml:space="preserve">plus 5 if has </w:t>
+      </w:r>
+      <w:proofErr w:type="gramStart"/>
+      <w:r>
+        <w:rPr>
+          <w:highlight w:val="yellow"/>
+        </w:rPr>
+        <w:t>trait ”likes</w:t>
+      </w:r>
+      <w:proofErr w:type="gramEnd"/>
+      <w:r>
+        <w:rPr>
+          <w:highlight w:val="yellow"/>
+        </w:rPr>
+        <w:t xml:space="preserve"> and sport and exercise”</w:t>
+      </w:r>
+      <w:r>
+        <w:t xml:space="preserve"> </w:t>
+      </w:r>
+      <w:r>
+        <w:rPr>
+          <w:highlight w:val="yellow"/>
+        </w:rPr>
+        <w:t>plus 3 points</w:t>
+      </w:r>
+      <w:r>
+        <w:t xml:space="preserve"> </w:t>
+      </w:r>
+    </w:p>
+    <w:p>
+      <w:r>
+        <w:t>HT = “that’s awesome I love sports too”</w:t>
+      </w:r>
+    </w:p>
+    <w:p>
+      <w:r>
+        <w:t>DHT = “Ah nice”</w:t>
+      </w:r>
+    </w:p>
+    <w:p>
+      <w:pPr>
+        <w:pStyle w:val="ListParagraph"/>
+        <w:numPr>
+          <w:ilvl w:val="0"/>
+          <w:numId w:val="1"/>
+        </w:numPr>
+        <w:rPr>
+          <w:highlight w:val="yellow"/>
+        </w:rPr>
+      </w:pPr>
+      <w:r>
+        <w:t>Does it look like am the type to like sports?</w:t>
+      </w:r>
+      <w:r>
+        <w:t xml:space="preserve"> </w:t>
+      </w:r>
+      <w:r>
+        <w:rPr>
+          <w:highlight w:val="yellow"/>
+        </w:rPr>
+        <w:t>Lose 5 points</w:t>
+      </w:r>
+    </w:p>
+    <w:p>
+      <w:r>
+        <w:t>“</w:t>
+      </w:r>
+      <w:r>
+        <w:t xml:space="preserve">alright </w:t>
+      </w:r>
+      <w:proofErr w:type="spellStart"/>
+      <w:r>
+        <w:t>nevermind</w:t>
+      </w:r>
+      <w:proofErr w:type="spellEnd"/>
+      <w:r>
+        <w:t xml:space="preserve"> then”</w:t>
+      </w:r>
+      <w:r>
+        <w:t xml:space="preserve"> </w:t>
+      </w:r>
+    </w:p>
+    <w:p>
+      <w:pPr>
+        <w:pStyle w:val="ListParagraph"/>
+        <w:numPr>
+          <w:ilvl w:val="0"/>
+          <w:numId w:val="1"/>
+        </w:numPr>
+      </w:pPr>
+      <w:r>
+        <w:t xml:space="preserve">Watch this strength (40%) </w:t>
+      </w:r>
+      <w:r>
+        <w:rPr>
+          <w:i/>
+          <w:iCs/>
+        </w:rPr>
+        <w:t>Does a back flip in the bar</w:t>
+      </w:r>
+      <w:r>
+        <w:t xml:space="preserve">. </w:t>
+      </w:r>
+      <w:r>
+        <w:rPr>
+          <w:highlight w:val="yellow"/>
+        </w:rPr>
+        <w:t xml:space="preserve">If successful worth 10 points, if failed lose </w:t>
+      </w:r>
+      <w:r>
+        <w:rPr>
+          <w:highlight w:val="yellow"/>
+        </w:rPr>
+        <w:t xml:space="preserve">3 </w:t>
+      </w:r>
+      <w:r>
+        <w:rPr>
+          <w:highlight w:val="yellow"/>
+        </w:rPr>
+        <w:t>points</w:t>
+      </w:r>
+      <w:r>
+        <w:t xml:space="preserve"> </w:t>
+      </w:r>
+    </w:p>
+    <w:p>
+      <w:pPr>
+        <w:ind w:left="360"/>
+      </w:pPr>
+      <w:r>
+        <w:lastRenderedPageBreak/>
+        <w:t xml:space="preserve">Passed = WOW! You’re amazing </w:t>
+      </w:r>
+    </w:p>
+    <w:p>
+      <w:pPr>
+        <w:ind w:left="360"/>
+      </w:pPr>
+      <w:r>
+        <w:t>Failed “OH no! are you ok? I think you ripped your pants”</w:t>
+      </w:r>
+    </w:p>
+    <w:p>
+      <w:pPr>
+        <w:pStyle w:val="ListParagraph"/>
+        <w:numPr>
+          <w:ilvl w:val="0"/>
+          <w:numId w:val="1"/>
+        </w:numPr>
+      </w:pPr>
+      <w:r>
+        <w:t xml:space="preserve">Only the big games </w:t>
+      </w:r>
+      <w:r>
+        <w:rPr>
+          <w:highlight w:val="yellow"/>
+        </w:rPr>
+        <w:t>worth 0 points</w:t>
+      </w:r>
+    </w:p>
+    <w:p>
+      <w:pPr>
+        <w:ind w:left="360"/>
+      </w:pPr>
+      <w:r>
+        <w:t>“cool”</w:t>
+      </w:r>
+    </w:p>
+    <w:p>
+      <w:pPr>
+        <w:ind w:left="360"/>
+      </w:pPr>
+    </w:p>
+    <w:p>
+      <w:r>
+        <w:t>What’s your favourite animal?</w:t>
+      </w:r>
+    </w:p>
+    <w:p>
+      <w:pPr>
+        <w:pStyle w:val="ListParagraph"/>
+        <w:numPr>
+          <w:ilvl w:val="0"/>
+          <w:numId w:val="1"/>
+        </w:numPr>
+      </w:pPr>
+      <w:r>
+        <w:t xml:space="preserve">I love cats! </w:t>
+      </w:r>
+      <w:r>
+        <w:rPr>
+          <w:highlight w:val="yellow"/>
+        </w:rPr>
+        <w:t>worth 10 points if she has the trait “likes cats”, if not then 3 points</w:t>
+      </w:r>
+      <w:r>
+        <w:t xml:space="preserve"> </w:t>
+      </w:r>
+    </w:p>
+    <w:p>
+      <w:pPr>
+        <w:ind w:left="360"/>
+      </w:pPr>
+      <w:r>
+        <w:t xml:space="preserve">HT = “I love cats too! You have to come over and meet my cats some </w:t>
+      </w:r>
+      <w:proofErr w:type="gramStart"/>
+      <w:r>
+        <w:t>time”\</w:t>
+      </w:r>
+      <w:proofErr w:type="gramEnd"/>
+    </w:p>
+    <w:p>
+      <w:pPr>
+        <w:ind w:left="360"/>
+      </w:pPr>
+      <w:r>
+        <w:t>DNT = “yeah they’re pretty cute”</w:t>
+      </w:r>
+    </w:p>
+    <w:p>
+      <w:pPr>
+        <w:ind w:left="360"/>
+      </w:pPr>
+    </w:p>
+    <w:p>
+      <w:pPr>
+        <w:pStyle w:val="ListParagraph"/>
+        <w:numPr>
+          <w:ilvl w:val="0"/>
+          <w:numId w:val="1"/>
+        </w:numPr>
+      </w:pPr>
+      <w:proofErr w:type="spellStart"/>
+      <w:r>
+        <w:t>I</w:t>
+      </w:r>
+      <w:proofErr w:type="spellEnd"/>
+      <w:r>
+        <w:t xml:space="preserve"> love dogs!  </w:t>
+      </w:r>
+      <w:r>
+        <w:rPr>
+          <w:color w:val="000000" w:themeColor="text1"/>
+          <w:highlight w:val="yellow"/>
+        </w:rPr>
+        <w:t>worth 10 points if she has the trait “likes dogs”, if not then 3 points</w:t>
+      </w:r>
+    </w:p>
+    <w:p>
+      <w:pPr>
+        <w:ind w:left="360"/>
+      </w:pPr>
+      <w:r>
+        <w:t xml:space="preserve">HT = “I love cats too! You have to come over and meet my cats some </w:t>
+      </w:r>
+      <w:proofErr w:type="gramStart"/>
+      <w:r>
+        <w:t>time”\</w:t>
+      </w:r>
+      <w:proofErr w:type="gramEnd"/>
+    </w:p>
+    <w:p>
+      <w:pPr>
+        <w:ind w:left="360"/>
+      </w:pPr>
+      <w:r>
+        <w:t>DNT = “yeah they’re pretty cute”</w:t>
+      </w:r>
+    </w:p>
+    <w:p/>
+    <w:p>
+      <w:pPr>
+        <w:pStyle w:val="ListParagraph"/>
+        <w:numPr>
+          <w:ilvl w:val="0"/>
+          <w:numId w:val="1"/>
+        </w:numPr>
+      </w:pPr>
+      <w:r>
+        <w:t xml:space="preserve">They’re all pretty nice. </w:t>
+      </w:r>
+      <w:r>
+        <w:rPr>
+          <w:highlight w:val="yellow"/>
+        </w:rPr>
+        <w:t>Worth 0 points</w:t>
+      </w:r>
+    </w:p>
+    <w:p>
+      <w:r>
+        <w:t>“cool”</w:t>
+      </w:r>
+    </w:p>
+    <w:p>
+      <w:pPr>
+        <w:pStyle w:val="ListParagraph"/>
+        <w:numPr>
+          <w:ilvl w:val="0"/>
+          <w:numId w:val="1"/>
+        </w:numPr>
+      </w:pPr>
+      <w:r>
+        <w:t xml:space="preserve">I’m not allowed </w:t>
+      </w:r>
+      <w:r>
+        <w:t>near animals</w:t>
+      </w:r>
+      <w:r>
+        <w:t xml:space="preserve"> anymore… </w:t>
+      </w:r>
+      <w:r>
+        <w:rPr>
+          <w:highlight w:val="yellow"/>
+        </w:rPr>
+        <w:t>minus 5 points</w:t>
+      </w:r>
+    </w:p>
+    <w:p>
+      <w:r>
+        <w:t>“what the hell man”</w:t>
+      </w:r>
+    </w:p>
+    <w:p/>
+    <w:p>
+      <w:r>
+        <w:t>What do you like to do in your free time?</w:t>
+      </w:r>
+    </w:p>
+    <w:p>
+      <w:pPr>
+        <w:pStyle w:val="ListParagraph"/>
+        <w:numPr>
+          <w:ilvl w:val="0"/>
+          <w:numId w:val="1"/>
+        </w:numPr>
+      </w:pPr>
+      <w:proofErr w:type="gramStart"/>
+      <w:r>
+        <w:t>Depends</w:t>
+      </w:r>
+      <w:proofErr w:type="gramEnd"/>
+      <w:r>
+        <w:t xml:space="preserve"> who I’m with (charisma 60%) </w:t>
+      </w:r>
+      <w:r>
+        <w:rPr>
+          <w:highlight w:val="yellow"/>
+        </w:rPr>
+        <w:t>+5 if passed -3 if failed</w:t>
+      </w:r>
+      <w:r>
+        <w:t xml:space="preserve"> </w:t>
+      </w:r>
+    </w:p>
+    <w:p>
+      <w:r>
+        <w:t>Passed “</w:t>
+      </w:r>
+      <w:proofErr w:type="spellStart"/>
+      <w:r>
+        <w:t>hehehe</w:t>
+      </w:r>
+      <w:proofErr w:type="spellEnd"/>
+      <w:r>
+        <w:t>”</w:t>
+      </w:r>
+    </w:p>
+    <w:p>
+      <w:r>
+        <w:t>Failed “urgh”</w:t>
+      </w:r>
+    </w:p>
+    <w:p>
+      <w:pPr>
+        <w:pStyle w:val="ListParagraph"/>
+        <w:numPr>
+          <w:ilvl w:val="0"/>
+          <w:numId w:val="1"/>
+        </w:numPr>
+      </w:pPr>
+      <w:r>
+        <w:t xml:space="preserve">I like to play video games </w:t>
+      </w:r>
+      <w:r>
+        <w:t xml:space="preserve">if has trait “likes video games” + 5 otherwise </w:t>
+      </w:r>
+      <w:r>
+        <w:rPr>
+          <w:highlight w:val="yellow"/>
+        </w:rPr>
+        <w:t>+</w:t>
+      </w:r>
+      <w:r>
+        <w:t>1</w:t>
+      </w:r>
+    </w:p>
+    <w:p>
+      <w:r>
+        <w:t xml:space="preserve">HT = </w:t>
+      </w:r>
+      <w:proofErr w:type="gramStart"/>
+      <w:r>
+        <w:t>“ oh</w:t>
+      </w:r>
+      <w:proofErr w:type="gramEnd"/>
+      <w:r>
+        <w:t xml:space="preserve"> Awesome Video games are awesome, we’ll have to trade </w:t>
+      </w:r>
+      <w:proofErr w:type="spellStart"/>
+      <w:r>
+        <w:t>pokemon</w:t>
+      </w:r>
+      <w:proofErr w:type="spellEnd"/>
+      <w:r>
+        <w:t xml:space="preserve"> :P’</w:t>
+      </w:r>
+    </w:p>
+    <w:p>
+      <w:r>
+        <w:t>DHT = “cool”</w:t>
+      </w:r>
+    </w:p>
+    <w:p>
+      <w:pPr>
+        <w:pStyle w:val="ListParagraph"/>
+        <w:numPr>
+          <w:ilvl w:val="0"/>
+          <w:numId w:val="1"/>
+        </w:numPr>
+      </w:pPr>
+      <w:r>
+        <w:t xml:space="preserve">I love to cook </w:t>
+      </w:r>
+      <w:r>
+        <w:rPr>
+          <w:highlight w:val="yellow"/>
+        </w:rPr>
+        <w:t>+3</w:t>
+      </w:r>
+    </w:p>
+    <w:p>
+      <w:r>
+        <w:t>“nice!”</w:t>
+      </w:r>
+    </w:p>
+    <w:p>
+      <w:pPr>
+        <w:pStyle w:val="ListParagraph"/>
+        <w:numPr>
+          <w:ilvl w:val="0"/>
+          <w:numId w:val="1"/>
+        </w:numPr>
+      </w:pPr>
+      <w:r>
+        <w:t xml:space="preserve">Stalk pretty </w:t>
+      </w:r>
+      <w:proofErr w:type="gramStart"/>
+      <w:r>
+        <w:t>girls</w:t>
+      </w:r>
+      <w:proofErr w:type="gramEnd"/>
+      <w:r>
+        <w:t xml:space="preserve"> home </w:t>
+      </w:r>
+      <w:proofErr w:type="spellStart"/>
+      <w:r>
+        <w:t>heheh</w:t>
+      </w:r>
+      <w:proofErr w:type="spellEnd"/>
+      <w:r>
+        <w:t xml:space="preserve"> </w:t>
+      </w:r>
+      <w:r>
+        <w:rPr>
+          <w:highlight w:val="yellow"/>
+        </w:rPr>
+        <w:t>-5</w:t>
+      </w:r>
+    </w:p>
+    <w:p>
+      <w:r>
+        <w:t>“what the hell man”</w:t>
+      </w:r>
+    </w:p>
+    <w:p/>
+    <w:p>
+      <w:r>
+        <w:t xml:space="preserve">Who is the most fascinating person you've </w:t>
+      </w:r>
+      <w:r>
+        <w:t xml:space="preserve">ever </w:t>
+      </w:r>
+      <w:r>
+        <w:t>met?</w:t>
+      </w:r>
+    </w:p>
+    <w:p>
+      <w:pPr>
+        <w:pStyle w:val="ListParagraph"/>
+        <w:numPr>
+          <w:ilvl w:val="0"/>
+          <w:numId w:val="1"/>
+        </w:numPr>
+      </w:pPr>
+      <w:r>
+        <w:t xml:space="preserve">Joe </w:t>
+      </w:r>
+      <w:proofErr w:type="gramStart"/>
+      <w:r>
+        <w:t xml:space="preserve">mama </w:t>
+      </w:r>
+      <w:r>
+        <w:t xml:space="preserve"> +</w:t>
+      </w:r>
+      <w:proofErr w:type="gramEnd"/>
+      <w:r>
+        <w:t xml:space="preserve">5 if has trait “like Joe mama jokes” -1 if not </w:t>
+      </w:r>
+    </w:p>
+    <w:p/>
+    <w:p>
+      <w:pPr>
+        <w:pStyle w:val="ListParagraph"/>
+        <w:numPr>
+          <w:ilvl w:val="0"/>
+          <w:numId w:val="1"/>
+        </w:numPr>
+      </w:pPr>
+      <w:r>
+        <w:t>You (Charisma 20%)</w:t>
+      </w:r>
+      <w:r>
+        <w:t xml:space="preserve"> </w:t>
+      </w:r>
+      <w:r>
+        <w:rPr>
+          <w:highlight w:val="yellow"/>
+        </w:rPr>
+        <w:t>10 if passed -5 if failed</w:t>
+      </w:r>
+      <w:r>
+        <w:t xml:space="preserve"> </w:t>
+      </w:r>
+    </w:p>
+    <w:p>
+      <w:r>
+        <w:t>Passed = “</w:t>
+      </w:r>
+      <w:proofErr w:type="spellStart"/>
+      <w:r>
+        <w:t>hehehe</w:t>
+      </w:r>
+      <w:proofErr w:type="spellEnd"/>
+      <w:r>
+        <w:t>”</w:t>
+      </w:r>
+    </w:p>
+    <w:p>
+      <w:r>
+        <w:t>Failed = “urgh”</w:t>
+      </w:r>
+    </w:p>
+    <w:p>
+      <w:pPr>
+        <w:pStyle w:val="ListParagraph"/>
+        <w:numPr>
+          <w:ilvl w:val="0"/>
+          <w:numId w:val="1"/>
+        </w:numPr>
+      </w:pPr>
+      <w:r>
+        <w:t xml:space="preserve">I met the queen once +1 </w:t>
+      </w:r>
+    </w:p>
+    <w:p>
+      <w:r>
+        <w:t>“nice!”</w:t>
+      </w:r>
+    </w:p>
+    <w:p>
+      <w:pPr>
+        <w:pStyle w:val="ListParagraph"/>
+        <w:numPr>
+          <w:ilvl w:val="0"/>
+          <w:numId w:val="1"/>
+        </w:numPr>
+      </w:pPr>
+      <w:r>
+        <w:t xml:space="preserve">I met snoop dog once </w:t>
+      </w:r>
+      <w:r>
+        <w:rPr>
+          <w:highlight w:val="yellow"/>
+        </w:rPr>
+        <w:t>+3 points</w:t>
+      </w:r>
+    </w:p>
+    <w:p>
+      <w:r>
+        <w:t>“that’s dope”</w:t>
+      </w:r>
+    </w:p>
+    <w:p/>
+    <w:p>
+      <w:r>
+        <w:t xml:space="preserve">What music do you listen </w:t>
+      </w:r>
+      <w:proofErr w:type="gramStart"/>
+      <w:r>
+        <w:t>to</w:t>
+      </w:r>
+      <w:proofErr w:type="gramEnd"/>
+      <w:r>
+        <w:t xml:space="preserve"> </w:t>
+      </w:r>
+    </w:p>
+    <w:p>
+      <w:pPr>
+        <w:pStyle w:val="ListParagraph"/>
+        <w:numPr>
+          <w:ilvl w:val="0"/>
+          <w:numId w:val="1"/>
+        </w:numPr>
+      </w:pPr>
+      <w:proofErr w:type="spellStart"/>
+      <w:r>
+        <w:t>Teceshy</w:t>
+      </w:r>
+      <w:proofErr w:type="spellEnd"/>
+      <w:r>
+        <w:t xml:space="preserve"> 69 – 3 </w:t>
+      </w:r>
+    </w:p>
+    <w:p>
+      <w:r>
+        <w:t>“ah ok…”</w:t>
+      </w:r>
+    </w:p>
+    <w:p>
+      <w:pPr>
+        <w:pStyle w:val="ListParagraph"/>
+        <w:numPr>
+          <w:ilvl w:val="0"/>
+          <w:numId w:val="1"/>
+        </w:numPr>
+      </w:pPr>
+      <w:r>
+        <w:t xml:space="preserve">I hate music -3 </w:t>
+      </w:r>
+    </w:p>
+    <w:p>
+      <w:r>
+        <w:t>“ah ok”</w:t>
+      </w:r>
+    </w:p>
+    <w:p>
+      <w:pPr>
+        <w:pStyle w:val="ListParagraph"/>
+        <w:numPr>
+          <w:ilvl w:val="0"/>
+          <w:numId w:val="1"/>
+        </w:numPr>
+      </w:pPr>
+      <w:r>
+        <w:lastRenderedPageBreak/>
+        <w:t>Depends on my mood +1</w:t>
+      </w:r>
+    </w:p>
+    <w:p>
+      <w:r>
+        <w:t>“fair”</w:t>
+      </w:r>
+    </w:p>
+    <w:p>
+      <w:pPr>
+        <w:pStyle w:val="ListParagraph"/>
+        <w:numPr>
+          <w:ilvl w:val="0"/>
+          <w:numId w:val="1"/>
+        </w:numPr>
+      </w:pPr>
+      <w:r>
+        <w:t xml:space="preserve">I love a lot of music honestly +3 </w:t>
+      </w:r>
+    </w:p>
+    <w:p>
+      <w:r>
+        <w:t>“sweet”</w:t>
+      </w:r>
+    </w:p>
+    <w:p/>
+    <w:p>
+      <w:r>
+        <w:t xml:space="preserve">What would be your dream </w:t>
+      </w:r>
+      <w:proofErr w:type="gramStart"/>
+      <w:r>
+        <w:t>job</w:t>
+      </w:r>
+      <w:proofErr w:type="gramEnd"/>
+      <w:r>
+        <w:t xml:space="preserve"> </w:t>
+      </w:r>
+    </w:p>
+    <w:p>
+      <w:pPr>
+        <w:pStyle w:val="ListParagraph"/>
+        <w:numPr>
+          <w:ilvl w:val="0"/>
+          <w:numId w:val="1"/>
+        </w:numPr>
+      </w:pPr>
+      <w:r>
+        <w:t>Software developer +3 points</w:t>
+      </w:r>
+    </w:p>
+    <w:p>
+      <w:r>
+        <w:t>“nerd :P, nah that’s awesome”</w:t>
+      </w:r>
+    </w:p>
+    <w:p>
+      <w:pPr>
+        <w:pStyle w:val="ListParagraph"/>
+        <w:numPr>
+          <w:ilvl w:val="0"/>
+          <w:numId w:val="1"/>
+        </w:numPr>
+        <w:rPr>
+          <w:highlight w:val="yellow"/>
+        </w:rPr>
+      </w:pPr>
+      <w:r>
+        <w:t xml:space="preserve">Astronaut (intelligence 60%) </w:t>
+      </w:r>
+      <w:r>
+        <w:rPr>
+          <w:highlight w:val="yellow"/>
+        </w:rPr>
+        <w:t xml:space="preserve">+10 if passed and has trait “love space” </w:t>
+      </w:r>
+      <w:r>
+        <w:rPr>
+          <w:highlight w:val="yellow"/>
+        </w:rPr>
+        <w:t>+5</w:t>
+      </w:r>
+      <w:r>
+        <w:rPr>
+          <w:highlight w:val="yellow"/>
+        </w:rPr>
+        <w:t xml:space="preserve"> normally</w:t>
+      </w:r>
+      <w:r>
+        <w:rPr>
+          <w:highlight w:val="yellow"/>
+        </w:rPr>
+        <w:t xml:space="preserve"> +0 if failed </w:t>
+      </w:r>
+    </w:p>
+    <w:p>
+      <w:r>
+        <w:t>Passed and HT “OMG that would be so cool, that’s my dream job as well!”</w:t>
+      </w:r>
+    </w:p>
+    <w:p>
+      <w:r>
+        <w:t>Passed “hell yeah that would be cool”</w:t>
+      </w:r>
+    </w:p>
+    <w:p>
+      <w:r>
+        <w:t xml:space="preserve">Failed “keep </w:t>
+      </w:r>
+      <w:proofErr w:type="spellStart"/>
+      <w:r>
+        <w:t>dreamin</w:t>
+      </w:r>
+      <w:proofErr w:type="spellEnd"/>
+      <w:r>
+        <w:t>”</w:t>
+      </w:r>
+    </w:p>
+    <w:p>
+      <w:pPr>
+        <w:pStyle w:val="ListParagraph"/>
+        <w:numPr>
+          <w:ilvl w:val="0"/>
+          <w:numId w:val="1"/>
+        </w:numPr>
+      </w:pPr>
+      <w:r>
+        <w:t xml:space="preserve">I don’t have one </w:t>
+      </w:r>
+      <w:r>
+        <w:rPr>
+          <w:highlight w:val="yellow"/>
+        </w:rPr>
+        <w:t>–3 points</w:t>
+      </w:r>
+      <w:r>
+        <w:t xml:space="preserve"> </w:t>
+      </w:r>
+    </w:p>
+    <w:p>
+      <w:r>
+        <w:t>“ah ok”</w:t>
+      </w:r>
+    </w:p>
+    <w:p>
+      <w:pPr>
+        <w:pStyle w:val="ListParagraph"/>
+        <w:numPr>
+          <w:ilvl w:val="0"/>
+          <w:numId w:val="1"/>
+        </w:numPr>
+      </w:pPr>
+      <w:r>
+        <w:t xml:space="preserve">Actor </w:t>
+      </w:r>
+      <w:r>
+        <w:rPr>
+          <w:highlight w:val="yellow"/>
+        </w:rPr>
+        <w:t>+3</w:t>
+      </w:r>
+    </w:p>
+    <w:p>
+      <w:r>
+        <w:t>“that would be cool”</w:t>
+      </w:r>
+    </w:p>
+    <w:p/>
+    <w:p>
+      <w:r>
+        <w:t>What would you do if had enough money to not need a job?</w:t>
+      </w:r>
+    </w:p>
+    <w:p>
+      <w:pPr>
+        <w:pStyle w:val="ListParagraph"/>
+        <w:numPr>
+          <w:ilvl w:val="0"/>
+          <w:numId w:val="1"/>
+        </w:numPr>
+      </w:pPr>
+      <w:r>
+        <w:t xml:space="preserve">Charity work +3 </w:t>
+      </w:r>
+    </w:p>
+    <w:p>
+      <w:r>
+        <w:t>“that’s so kind”</w:t>
+      </w:r>
+    </w:p>
+    <w:p>
+      <w:pPr>
+        <w:pStyle w:val="ListParagraph"/>
+        <w:numPr>
+          <w:ilvl w:val="0"/>
+          <w:numId w:val="1"/>
+        </w:numPr>
+      </w:pPr>
+      <w:r>
+        <w:t>Cook +5 if has trait “loves to cook”</w:t>
+      </w:r>
+      <w:r>
+        <w:t xml:space="preserve"> + 3 otherwise</w:t>
+      </w:r>
+    </w:p>
+    <w:p>
+      <w:r>
+        <w:t xml:space="preserve">Has </w:t>
+      </w:r>
+      <w:proofErr w:type="spellStart"/>
+      <w:r>
+        <w:t>traited</w:t>
+      </w:r>
+      <w:proofErr w:type="spellEnd"/>
+      <w:r>
+        <w:t>= “wow awesome! Me too”</w:t>
+      </w:r>
+    </w:p>
+    <w:p>
+      <w:r>
+        <w:t>NDT = “cool”</w:t>
+      </w:r>
+    </w:p>
+    <w:p>
+      <w:pPr>
+        <w:pStyle w:val="ListParagraph"/>
+        <w:numPr>
+          <w:ilvl w:val="0"/>
+          <w:numId w:val="1"/>
+        </w:numPr>
+      </w:pPr>
+      <w:r>
+        <w:t xml:space="preserve">Idk sleep I guess -3 </w:t>
+      </w:r>
+    </w:p>
+    <w:p>
+      <w:r>
+        <w:t>“oh ok”</w:t>
+      </w:r>
+    </w:p>
+    <w:p>
+      <w:pPr>
+        <w:pStyle w:val="ListParagraph"/>
+        <w:numPr>
+          <w:ilvl w:val="0"/>
+          <w:numId w:val="1"/>
+        </w:numPr>
+      </w:pPr>
+      <w:r>
+        <w:t>Probably party +</w:t>
+      </w:r>
+      <w:r>
+        <w:t>5</w:t>
+      </w:r>
+      <w:r>
+        <w:t xml:space="preserve"> if has trait “loves to party” +</w:t>
+      </w:r>
+      <w:r>
+        <w:t>3</w:t>
+      </w:r>
+      <w:r>
+        <w:t xml:space="preserve"> otherwise</w:t>
+      </w:r>
+    </w:p>
+    <w:p>
+      <w:r>
+        <w:t xml:space="preserve">Has </w:t>
+      </w:r>
+      <w:proofErr w:type="spellStart"/>
+      <w:r>
+        <w:t>traited</w:t>
+      </w:r>
+      <w:proofErr w:type="spellEnd"/>
+      <w:r>
+        <w:t>= “wow awesome! Me too”</w:t>
+      </w:r>
+    </w:p>
+    <w:p>
+      <w:r>
+        <w:t>NDT = “</w:t>
+      </w:r>
+      <w:r>
+        <w:t>that sounds pretty fun”</w:t>
+      </w:r>
+    </w:p>
+    <w:p/>
+    <w:p/>
+    <w:p>
+      <w:r>
+        <w:t>Among your friends, what are you best known for?</w:t>
+      </w:r>
+    </w:p>
+    <w:p>
+      <w:pPr>
+        <w:pStyle w:val="ListParagraph"/>
+        <w:numPr>
+          <w:ilvl w:val="0"/>
+          <w:numId w:val="1"/>
+        </w:numPr>
+      </w:pPr>
+      <w:r>
+        <w:t xml:space="preserve">Dating beautiful partners (Charisma 70%) +5 if passed -1 if failed </w:t>
+      </w:r>
+    </w:p>
+    <w:p>
+      <w:pPr>
+        <w:ind w:left="360"/>
+      </w:pPr>
+      <w:r>
+        <w:t xml:space="preserve">Passed = </w:t>
+      </w:r>
+      <w:proofErr w:type="spellStart"/>
+      <w:r>
+        <w:t>hehehe</w:t>
+      </w:r>
+      <w:proofErr w:type="spellEnd"/>
+      <w:r>
+        <w:t xml:space="preserve"> </w:t>
+      </w:r>
+    </w:p>
+    <w:p>
+      <w:pPr>
+        <w:ind w:left="360"/>
+      </w:pPr>
+      <w:r>
+        <w:t>Failed = “urgh”</w:t>
+      </w:r>
+    </w:p>
+    <w:p>
+      <w:pPr>
+        <w:pStyle w:val="ListParagraph"/>
+        <w:numPr>
+          <w:ilvl w:val="0"/>
+          <w:numId w:val="1"/>
+        </w:numPr>
+      </w:pPr>
+      <w:r>
+        <w:t>Capable (intelligence 80%) +5 if passed -1 if failed</w:t>
+      </w:r>
+    </w:p>
+    <w:p>
+      <w:pPr>
+        <w:ind w:left="360"/>
+      </w:pPr>
+      <w:r>
+        <w:t>Passed = “nice!”</w:t>
+      </w:r>
+    </w:p>
+    <w:p>
+      <w:pPr>
+        <w:ind w:left="360"/>
+      </w:pPr>
+      <w:r>
+        <w:t>Failed = “HA as if”</w:t>
+      </w:r>
+    </w:p>
+    <w:p>
+      <w:pPr>
+        <w:pStyle w:val="ListParagraph"/>
+        <w:numPr>
+          <w:ilvl w:val="0"/>
+          <w:numId w:val="1"/>
+        </w:numPr>
+      </w:pPr>
+      <w:r>
+        <w:t xml:space="preserve">Incapable – 3 </w:t>
+      </w:r>
+    </w:p>
+    <w:p>
+      <w:pPr>
+        <w:ind w:left="360"/>
+      </w:pPr>
+      <w:r>
+        <w:t>“ok dude”</w:t>
+      </w:r>
+    </w:p>
+    <w:p>
+      <w:pPr>
+        <w:pStyle w:val="ListParagraph"/>
+        <w:numPr>
+          <w:ilvl w:val="0"/>
+          <w:numId w:val="1"/>
+        </w:numPr>
+      </w:pPr>
+      <w:r>
+        <w:t>Funny + 3</w:t>
+      </w:r>
+    </w:p>
+    <w:p>
+      <w:r>
+        <w:t>“I believe it”</w:t>
+      </w:r>
+    </w:p>
+    <w:p/>
+    <w:p>
+      <w:r>
+        <w:t xml:space="preserve">What </w:t>
+      </w:r>
+      <w:r>
+        <w:t>is a</w:t>
+      </w:r>
+      <w:r>
+        <w:t>n</w:t>
+      </w:r>
+      <w:r>
+        <w:t xml:space="preserve"> </w:t>
+      </w:r>
+      <w:r>
+        <w:t>accomplishment that you are really proud of?</w:t>
+      </w:r>
+    </w:p>
+    <w:p>
+      <w:pPr>
+        <w:pStyle w:val="ListParagraph"/>
+        <w:numPr>
+          <w:ilvl w:val="0"/>
+          <w:numId w:val="1"/>
+        </w:numPr>
+      </w:pPr>
+      <w:r>
+        <w:t xml:space="preserve">I don’t have any -3 </w:t>
+      </w:r>
+    </w:p>
+    <w:p>
+      <w:r>
+        <w:t>“</w:t>
+      </w:r>
+      <w:proofErr w:type="spellStart"/>
+      <w:r>
+        <w:t>nevermind</w:t>
+      </w:r>
+      <w:proofErr w:type="spellEnd"/>
+      <w:r>
+        <w:t xml:space="preserve"> then”</w:t>
+      </w:r>
+    </w:p>
+    <w:p>
+      <w:pPr>
+        <w:pStyle w:val="ListParagraph"/>
+        <w:numPr>
+          <w:ilvl w:val="0"/>
+          <w:numId w:val="1"/>
+        </w:numPr>
+      </w:pPr>
+      <w:r>
+        <w:lastRenderedPageBreak/>
+        <w:t>I built</w:t>
+      </w:r>
+      <w:r>
+        <w:t xml:space="preserve"> a</w:t>
+      </w:r>
+      <w:r>
+        <w:t xml:space="preserve"> robot that passes butter (intelligence </w:t>
+      </w:r>
+      <w:r>
+        <w:t xml:space="preserve">80%) +10 if has trait “likes rick and </w:t>
+      </w:r>
+      <w:proofErr w:type="spellStart"/>
+      <w:r>
+        <w:t>morty</w:t>
+      </w:r>
+      <w:proofErr w:type="spellEnd"/>
+      <w:r>
+        <w:t xml:space="preserve">” +5 if passed </w:t>
+      </w:r>
+      <w:r>
+        <w:t xml:space="preserve">-3 </w:t>
+      </w:r>
+      <w:r>
+        <w:t>if failed</w:t>
+      </w:r>
+    </w:p>
+    <w:p>
+      <w:pPr>
+        <w:ind w:left="360"/>
+      </w:pPr>
+      <w:r>
+        <w:t>Passed and HT = “HAHAHAHA! ‘Oh my god’ “</w:t>
+      </w:r>
+    </w:p>
+    <w:p>
+      <w:pPr>
+        <w:ind w:left="360"/>
+      </w:pPr>
+      <w:r>
+        <w:t>Passed and DNT = “wow that’s super impressive”</w:t>
+      </w:r>
+    </w:p>
+    <w:p>
+      <w:pPr>
+        <w:ind w:left="360"/>
+      </w:pPr>
+      <w:r>
+        <w:t>Failed “why do you feel the need to lie to me”</w:t>
+      </w:r>
+    </w:p>
+    <w:p>
+      <w:pPr>
+        <w:pStyle w:val="ListParagraph"/>
+        <w:numPr>
+          <w:ilvl w:val="0"/>
+          <w:numId w:val="1"/>
+        </w:numPr>
+      </w:pPr>
+      <w:r>
+        <w:t xml:space="preserve">I won state championships for 200 </w:t>
+      </w:r>
+      <w:proofErr w:type="gramStart"/>
+      <w:r>
+        <w:t>meter  in</w:t>
+      </w:r>
+      <w:proofErr w:type="gramEnd"/>
+      <w:r>
+        <w:t xml:space="preserve"> high school (strength 80%) </w:t>
+      </w:r>
+      <w:r>
+        <w:t>+10 if has trait “loves sport and exercise”</w:t>
+      </w:r>
+      <w:r>
+        <w:t xml:space="preserve">+5 if pass +0 if failed </w:t>
+      </w:r>
+    </w:p>
+    <w:p>
+      <w:pPr>
+        <w:ind w:left="360"/>
+      </w:pPr>
+      <w:r>
+        <w:t xml:space="preserve">Passed and HT = “man you’re so impressive </w:t>
+      </w:r>
+    </w:p>
+    <w:p>
+      <w:pPr>
+        <w:ind w:left="360"/>
+      </w:pPr>
+    </w:p>
+    <w:p>
+      <w:r>
+        <w:t>Passed and DNT “damn dude that’s awesome”</w:t>
+      </w:r>
+    </w:p>
+    <w:p>
+      <w:r>
+        <w:t>Failed “yeah right:</w:t>
+      </w:r>
+    </w:p>
+    <w:p/>
+    <w:p>
+      <w:r>
+        <w:t xml:space="preserve">Who </w:t>
+      </w:r>
+      <w:proofErr w:type="gramStart"/>
+      <w:r>
+        <w:t>are</w:t>
+      </w:r>
+      <w:proofErr w:type="gramEnd"/>
+      <w:r>
+        <w:t xml:space="preserve"> your kind of people?</w:t>
+      </w:r>
+    </w:p>
+    <w:p>
+      <w:pPr>
+        <w:pStyle w:val="ListParagraph"/>
+        <w:numPr>
+          <w:ilvl w:val="0"/>
+          <w:numId w:val="1"/>
+        </w:numPr>
+      </w:pPr>
+      <w:r>
+        <w:t xml:space="preserve">Kind people </w:t>
+      </w:r>
+      <w:r>
+        <w:rPr>
+          <w:highlight w:val="yellow"/>
+        </w:rPr>
+        <w:t>+3</w:t>
+      </w:r>
+      <w:r>
+        <w:t xml:space="preserve"> </w:t>
+      </w:r>
+    </w:p>
+    <w:p>
+      <w:r>
+        <w:t>“aww”</w:t>
+      </w:r>
+    </w:p>
+    <w:p>
+      <w:pPr>
+        <w:pStyle w:val="ListParagraph"/>
+        <w:numPr>
+          <w:ilvl w:val="0"/>
+          <w:numId w:val="1"/>
+        </w:numPr>
+      </w:pPr>
+      <w:r>
+        <w:t>Dogs +</w:t>
+      </w:r>
+      <w:r>
+        <w:rPr>
+          <w:highlight w:val="yellow"/>
+        </w:rPr>
+        <w:t>10 if has the trait “loves dogs” +3 otherwise</w:t>
+      </w:r>
+    </w:p>
+    <w:p>
+      <w:r>
+        <w:t>HT = “AWWWW!”</w:t>
+      </w:r>
+    </w:p>
+    <w:p>
+      <w:r>
+        <w:t>DNT = “I can vibe with that”</w:t>
+      </w:r>
+    </w:p>
+    <w:p>
+      <w:pPr>
+        <w:pStyle w:val="ListParagraph"/>
+        <w:numPr>
+          <w:ilvl w:val="0"/>
+          <w:numId w:val="1"/>
+        </w:numPr>
+        <w:rPr>
+          <w:highlight w:val="yellow"/>
+        </w:rPr>
+      </w:pPr>
+      <w:r>
+        <w:t>Brilliant people (</w:t>
+      </w:r>
+      <w:r>
+        <w:rPr>
+          <w:highlight w:val="yellow"/>
+        </w:rPr>
+        <w:t xml:space="preserve">intelligence 80%) if pass +5 if failed +0 </w:t>
+      </w:r>
+    </w:p>
+    <w:p>
+      <w:r>
+        <w:t>Passed = “wow I can’t wait to meet your friends”</w:t>
+      </w:r>
+    </w:p>
+    <w:p>
+      <w:r>
+        <w:t>Failed = “alright dude”</w:t>
+      </w:r>
+    </w:p>
+    <w:p>
+      <w:pPr>
+        <w:pStyle w:val="ListParagraph"/>
+        <w:numPr>
+          <w:ilvl w:val="0"/>
+          <w:numId w:val="1"/>
+        </w:numPr>
+      </w:pPr>
+      <w:r>
+        <w:t xml:space="preserve">I don’t really have friends </w:t>
+      </w:r>
+      <w:r>
+        <w:rPr>
+          <w:highlight w:val="yellow"/>
+        </w:rPr>
+        <w:t>-3</w:t>
+      </w:r>
+    </w:p>
+    <w:p>
+      <w:r>
+        <w:t>“ah… ok”</w:t>
+      </w:r>
+    </w:p>
+    <w:p/>
+    <w:p/>
+    <w:p>
+      <w:r>
+        <w:t xml:space="preserve">If they successfully get her </w:t>
+      </w:r>
+      <w:proofErr w:type="gramStart"/>
+      <w:r>
+        <w:t>number</w:t>
+      </w:r>
+      <w:proofErr w:type="gramEnd"/>
+      <w:r>
+        <w:t xml:space="preserve"> then say</w:t>
+      </w:r>
+    </w:p>
+    <w:p/>
+    <w:p>
+      <w:r>
+        <w:t>Yeah sure! You’re cute. One final question though…</w:t>
+      </w:r>
+    </w:p>
+    <w:p/>
+    <w:p>
+      <w:r>
+        <w:t xml:space="preserve">What’s my </w:t>
+      </w:r>
+      <w:proofErr w:type="gramStart"/>
+      <w:r>
+        <w:t>name</w:t>
+      </w:r>
+      <w:proofErr w:type="gramEnd"/>
+      <w:r>
+        <w:t xml:space="preserve"> </w:t>
+      </w:r>
+    </w:p>
+    <w:p>
+      <w:pPr>
+        <w:pStyle w:val="ListParagraph"/>
+        <w:numPr>
+          <w:ilvl w:val="0"/>
+          <w:numId w:val="1"/>
+        </w:numPr>
+        <w:rPr>
+          <w:highlight w:val="yellow"/>
+        </w:rPr>
+      </w:pPr>
+      <w:r>
+        <w:t xml:space="preserve">Please enter your dates </w:t>
+      </w:r>
+      <w:proofErr w:type="gramStart"/>
+      <w:r>
+        <w:t>name?</w:t>
+      </w:r>
+      <w:proofErr w:type="gramEnd"/>
+      <w:r>
+        <w:t xml:space="preserve"> </w:t>
+      </w:r>
+    </w:p>
+    <w:p>
+      <w:r>
+        <w:t xml:space="preserve">Passed = finish game </w:t>
+      </w:r>
+    </w:p>
+    <w:p>
+      <w:r>
+        <w:t xml:space="preserve">Failed –20 points and put them back to the question that they asked for their number on. </w:t>
+      </w:r>
+    </w:p>
+    <w:p>
+      <w:pPr>
+        <w:pStyle w:val="ListParagraph"/>
+        <w:rPr>
+          <w:highlight w:val="yellow"/>
+        </w:rPr>
+      </w:pPr>
+    </w:p>
+    <w:p>
+      <w:pPr>
+        <w:ind w:left="360"/>
+      </w:pPr>
+    </w:p>
+    <w:p>
+      <w:pPr>
+        <w:ind w:left="360"/>
+      </w:pPr>
+    </w:p>
+    <w:p>
+      <w:pPr>
+        <w:ind w:left="360"/>
+      </w:pPr>
+    </w:p>
+    <w:p>
+      <w:pPr>
+        <w:ind w:left="360"/>
+      </w:pPr>
+      <w:r>
+        <w:t>If won = “congratulations! You have successfully flirted with your date and now have their number. Good luck with the next date!”</w:t>
+      </w:r>
     </w:p>
     <w:p>
       <w:pPr>

--- a/Text based dating adventure game logic and script.docx
+++ b/Text based dating adventure game logic and script.docx
@@ -135,19 +135,6 @@
     </w:p>
     <w:p>
       <w:r>
-        <w:t xml:space="preserve">If she is above </w:t>
-      </w:r>
-      <w:proofErr w:type="gramStart"/>
-      <w:r>
-        <w:t>40</w:t>
-      </w:r>
-      <w:proofErr w:type="gramEnd"/>
-      <w:r>
-        <w:t xml:space="preserve"> she will say “maybe later”</w:t>
-      </w:r>
-    </w:p>
-    <w:p>
-      <w:r>
         <w:t>Between 40-30 lowers Happiness by 5 points</w:t>
       </w:r>
     </w:p>
@@ -685,12 +672,12 @@
     </w:p>
     <w:p>
       <w:r>
+        <w:t>Has trait= “that’s awesome! I love exercise too!”</w:t>
+      </w:r>
+    </w:p>
+    <w:p>
+      <w:r>
         <w:lastRenderedPageBreak/>
-        <w:t>Has trait= “that’s awesome! I love exercise too!”</w:t>
-      </w:r>
-    </w:p>
-    <w:p>
-      <w:r>
         <w:t xml:space="preserve">DNT = “I can tell </w:t>
       </w:r>
       <w:r>
@@ -1400,15 +1387,15 @@
         <w:ind w:left="360"/>
       </w:pPr>
       <w:r>
+        <w:t xml:space="preserve">Passed = WOW! You’re amazing </w:t>
+      </w:r>
+    </w:p>
+    <w:p>
+      <w:pPr>
+        <w:ind w:left="360"/>
+      </w:pPr>
+      <w:r>
         <w:lastRenderedPageBreak/>
-        <w:t xml:space="preserve">Passed = WOW! You’re amazing </w:t>
-      </w:r>
-    </w:p>
-    <w:p>
-      <w:pPr>
-        <w:ind w:left="360"/>
-      </w:pPr>
-      <w:r>
         <w:t>Failed “OH no! are you ok? I think you ripped your pants”</w:t>
       </w:r>
     </w:p>
@@ -1935,12 +1922,12 @@
         </w:numPr>
       </w:pPr>
       <w:r>
+        <w:t>Depends on my mood +1</w:t>
+      </w:r>
+    </w:p>
+    <w:p>
+      <w:r>
         <w:lastRenderedPageBreak/>
-        <w:t>Depends on my mood +1</w:t>
-      </w:r>
-    </w:p>
-    <w:p>
-      <w:r>
         <w:t>“fair”</w:t>
       </w:r>
     </w:p>
@@ -2381,38 +2368,38 @@
         </w:numPr>
       </w:pPr>
       <w:r>
+        <w:t>I built</w:t>
+      </w:r>
+      <w:r>
+        <w:t xml:space="preserve"> a</w:t>
+      </w:r>
+      <w:r>
+        <w:t xml:space="preserve"> robot that passes butter (intelligence </w:t>
+      </w:r>
+      <w:r>
+        <w:t xml:space="preserve">80%) +10 if has trait “likes rick and </w:t>
+      </w:r>
+      <w:proofErr w:type="spellStart"/>
+      <w:r>
+        <w:t>morty</w:t>
+      </w:r>
+      <w:proofErr w:type="spellEnd"/>
+      <w:r>
+        <w:t xml:space="preserve">” +5 if passed </w:t>
+      </w:r>
+      <w:r>
+        <w:t xml:space="preserve">-3 </w:t>
+      </w:r>
+      <w:r>
+        <w:t>if failed</w:t>
+      </w:r>
+    </w:p>
+    <w:p>
+      <w:pPr>
+        <w:ind w:left="360"/>
+      </w:pPr>
+      <w:r>
         <w:lastRenderedPageBreak/>
-        <w:t>I built</w:t>
-      </w:r>
-      <w:r>
-        <w:t xml:space="preserve"> a</w:t>
-      </w:r>
-      <w:r>
-        <w:t xml:space="preserve"> robot that passes butter (intelligence </w:t>
-      </w:r>
-      <w:r>
-        <w:t xml:space="preserve">80%) +10 if has trait “likes rick and </w:t>
-      </w:r>
-      <w:proofErr w:type="spellStart"/>
-      <w:r>
-        <w:t>morty</w:t>
-      </w:r>
-      <w:proofErr w:type="spellEnd"/>
-      <w:r>
-        <w:t xml:space="preserve">” +5 if passed </w:t>
-      </w:r>
-      <w:r>
-        <w:t xml:space="preserve">-3 </w:t>
-      </w:r>
-      <w:r>
-        <w:t>if failed</w:t>
-      </w:r>
-    </w:p>
-    <w:p>
-      <w:pPr>
-        <w:ind w:left="360"/>
-      </w:pPr>
-      <w:r>
         <w:t>Passed and HT = “HAHAHAHA! ‘Oh my god’ “</w:t>
       </w:r>
     </w:p>
